--- a/implementatieplannen/working/Implementatieplan Scaling.docx
+++ b/implementatieplannen/working/Implementatieplan Scaling.docx
@@ -16,14 +16,12 @@
         </w:rPr>
         <w:t xml:space="preserve">Implementatieplan </w:t>
       </w:r>
-      <w:proofErr w:type="spellStart"/>
       <w:r>
         <w:rPr>
           <w:lang w:val="nl-NL"/>
         </w:rPr>
         <w:t>Scaling</w:t>
       </w:r>
-      <w:proofErr w:type="spellEnd"/>
     </w:p>
     <w:p>
       <w:pPr>
@@ -100,35 +98,7 @@
         <w:rPr>
           <w:lang w:val="nl-NL"/>
         </w:rPr>
-        <w:t xml:space="preserve">Ons doel bij </w:t>
-      </w:r>
-      <w:proofErr w:type="spellStart"/>
-      <w:r>
-        <w:rPr>
-          <w:lang w:val="nl-NL"/>
-        </w:rPr>
-        <w:t>scaling</w:t>
-      </w:r>
-      <w:proofErr w:type="spellEnd"/>
-      <w:r>
-        <w:rPr>
-          <w:lang w:val="nl-NL"/>
-        </w:rPr>
-        <w:t xml:space="preserve"> is om een beter configureerbare </w:t>
-      </w:r>
-      <w:proofErr w:type="spellStart"/>
-      <w:r>
-        <w:rPr>
-          <w:lang w:val="nl-NL"/>
-        </w:rPr>
-        <w:t>scaling</w:t>
-      </w:r>
-      <w:proofErr w:type="spellEnd"/>
-      <w:r>
-        <w:rPr>
-          <w:lang w:val="nl-NL"/>
-        </w:rPr>
-        <w:t xml:space="preserve"> te bieden dan de standaardimplementatie aanbied (geen configuratie).</w:t>
+        <w:t>Ons doel bij scaling is om een beter configureerbare scaling te bieden dan de standaardimplementatie aanbied (geen configuratie).</w:t>
       </w:r>
     </w:p>
     <w:p>
@@ -196,35 +166,13 @@
         <w:rPr>
           <w:lang w:val="nl-NL"/>
         </w:rPr>
-        <w:t xml:space="preserve">-graads interpolatie bij </w:t>
-      </w:r>
-      <w:proofErr w:type="spellStart"/>
-      <w:r>
-        <w:rPr>
-          <w:lang w:val="nl-NL"/>
-        </w:rPr>
-        <w:t>schaling</w:t>
-      </w:r>
-      <w:proofErr w:type="spellEnd"/>
-      <w:r>
-        <w:rPr>
-          <w:lang w:val="nl-NL"/>
-        </w:rPr>
-        <w:t xml:space="preserve">, waarbij zowel de </w:t>
-      </w:r>
-      <w:proofErr w:type="spellStart"/>
-      <w:r>
-        <w:rPr>
-          <w:lang w:val="nl-NL"/>
-        </w:rPr>
-        <w:t>computationele</w:t>
-      </w:r>
-      <w:proofErr w:type="spellEnd"/>
-      <w:r>
-        <w:rPr>
-          <w:lang w:val="nl-NL"/>
-        </w:rPr>
-        <w:t xml:space="preserve"> complexiteit als de kwaliteit  van het resultaat toeneemt.</w:t>
+        <w:t>-graads interpolatie bij sc</w:t>
+      </w:r>
+      <w:r>
+        <w:rPr>
+          <w:lang w:val="nl-NL"/>
+        </w:rPr>
+        <w:t>aling, waarbij zowel de computationele complexiteit als de kwaliteit  van het resultaat toeneemt.</w:t>
       </w:r>
     </w:p>
     <w:p>
@@ -248,86 +196,97 @@
           <w:lang w:val="nl-NL"/>
         </w:rPr>
       </w:pPr>
+      <w:r>
+        <w:rPr>
+          <w:lang w:val="nl-NL"/>
+        </w:rPr>
+        <w:t>We hebben gekozen voor 1</w:t>
+      </w:r>
+      <w:r>
+        <w:rPr>
+          <w:vertAlign w:val="superscript"/>
+          <w:lang w:val="nl-NL"/>
+        </w:rPr>
+        <w:t>e</w:t>
+      </w:r>
+      <w:r>
+        <w:rPr>
+          <w:lang w:val="nl-NL"/>
+        </w:rPr>
+        <w:t xml:space="preserve">-graads interpolatie, omdat dit een prima balans bied tussen snelheid en kwaliteit voor onze doeleinden. </w:t>
+      </w:r>
+    </w:p>
+    <w:p>
+      <w:pPr>
+        <w:pStyle w:val="Kop2"/>
+        <w:spacing w:line="240" w:lineRule="auto"/>
+        <w:rPr>
+          <w:lang w:val="nl-NL"/>
+        </w:rPr>
+      </w:pPr>
+      <w:r>
+        <w:rPr>
+          <w:lang w:val="nl-NL"/>
+        </w:rPr>
+        <w:t>Implementatie</w:t>
+      </w:r>
+    </w:p>
+    <w:p>
+      <w:pPr>
+        <w:spacing w:line="240" w:lineRule="auto"/>
+        <w:rPr>
+          <w:lang w:val="nl-NL"/>
+        </w:rPr>
+      </w:pPr>
+      <w:r>
+        <w:rPr>
+          <w:lang w:val="nl-NL"/>
+        </w:rPr>
+        <w:t>Zie hiervoor de doxygen-documentatie van de ImageScaler-klasse.</w:t>
+      </w:r>
+    </w:p>
+    <w:p>
+      <w:pPr>
+        <w:pStyle w:val="Kop2"/>
+        <w:spacing w:line="240" w:lineRule="auto"/>
+        <w:rPr>
+          <w:lang w:val="nl-NL"/>
+        </w:rPr>
+      </w:pPr>
+      <w:r>
+        <w:rPr>
+          <w:lang w:val="nl-NL"/>
+        </w:rPr>
+        <w:t>E</w:t>
+      </w:r>
+      <w:r>
+        <w:rPr>
+          <w:lang w:val="nl-NL"/>
+        </w:rPr>
+        <w:t>valuatie</w:t>
+      </w:r>
+    </w:p>
+    <w:p>
+      <w:pPr>
+        <w:spacing w:line="240" w:lineRule="auto"/>
+        <w:rPr>
+          <w:lang w:val="nl-NL"/>
+        </w:rPr>
+      </w:pPr>
+      <w:r>
+        <w:rPr>
+          <w:lang w:val="nl-NL"/>
+        </w:rPr>
+        <w:t>Voor de evaluatie gaan we kijken naar welke instellingen de beste resultaten geven voor de verdere verwerking van de afbeeldingen.</w:t>
+      </w:r>
+      <w:r>
+        <w:rPr>
+          <w:lang w:val="nl-NL"/>
+        </w:rPr>
+        <w:t xml:space="preserve"> Als we geschikte instellingen kunnen vinden, is ons doel bereikt.</w:t>
+      </w:r>
       <w:bookmarkStart w:id="0" w:name="_GoBack"/>
       <w:bookmarkEnd w:id="0"/>
-    </w:p>
-    <w:p>
-      <w:pPr>
-        <w:pStyle w:val="Kop2"/>
-        <w:spacing w:line="240" w:lineRule="auto"/>
-        <w:rPr>
-          <w:lang w:val="nl-NL"/>
-        </w:rPr>
-      </w:pPr>
-      <w:r>
-        <w:rPr>
-          <w:lang w:val="nl-NL"/>
-        </w:rPr>
-        <w:t>Implementatie</w:t>
-      </w:r>
-    </w:p>
-    <w:p>
-      <w:pPr>
-        <w:spacing w:line="240" w:lineRule="auto"/>
-        <w:rPr>
-          <w:lang w:val="nl-NL"/>
-        </w:rPr>
-      </w:pPr>
-      <w:r>
-        <w:rPr>
-          <w:lang w:val="nl-NL"/>
-        </w:rPr>
-        <w:t xml:space="preserve">Je geeft aan hoe deze keuze is </w:t>
-      </w:r>
-      <w:proofErr w:type="spellStart"/>
-      <w:r>
-        <w:rPr>
-          <w:lang w:val="nl-NL"/>
-        </w:rPr>
-        <w:t>geimplementeerd</w:t>
-      </w:r>
-      <w:proofErr w:type="spellEnd"/>
-      <w:r>
-        <w:rPr>
-          <w:lang w:val="nl-NL"/>
-        </w:rPr>
-        <w:t xml:space="preserve"> in de code</w:t>
-      </w:r>
-    </w:p>
-    <w:p>
-      <w:pPr>
-        <w:pStyle w:val="Kop2"/>
-        <w:spacing w:line="240" w:lineRule="auto"/>
-        <w:rPr>
-          <w:lang w:val="nl-NL"/>
-        </w:rPr>
-      </w:pPr>
-      <w:r>
-        <w:rPr>
-          <w:lang w:val="nl-NL"/>
-        </w:rPr>
-        <w:t>E</w:t>
-      </w:r>
-      <w:r>
-        <w:rPr>
-          <w:lang w:val="nl-NL"/>
-        </w:rPr>
-        <w:t>valuatie</w:t>
-      </w:r>
-    </w:p>
-    <w:p>
-      <w:pPr>
-        <w:spacing w:line="240" w:lineRule="auto"/>
-        <w:rPr>
-          <w:lang w:val="nl-NL"/>
-        </w:rPr>
-      </w:pPr>
-      <w:r>
-        <w:rPr>
-          <w:lang w:val="nl-NL"/>
-        </w:rPr>
-        <w:t>Je geeft aan welke experimenten er gedaan zullen worden om de implementatie te testen en te ‘bewijzen’ dat de implementatie daadwerkelijk correct werkt. Dit geeft direct informatie over de meetrapporten die er zullen worden gemaakt.</w:t>
-      </w:r>
     </w:p>
     <w:sectPr>
       <w:pgSz w:w="12240" w:h="15840"/>
